--- a/GUIProject/20210279-Nguyễn Trọng Duy-BC_TH_Lab4.docx
+++ b/GUIProject/20210279-Nguyễn Trọng Duy-BC_TH_Lab4.docx
@@ -79,6 +79,9 @@
     </w:p>
     <w:p>
       <w:r>
+        <w:rPr>
+          <w:noProof/>
+        </w:rPr>
         <w:drawing>
           <wp:inline distT="0" distB="0" distL="0" distR="0" wp14:anchorId="2D1B684E" wp14:editId="58D309CB">
             <wp:extent cx="5565297" cy="5224007"/>
@@ -116,6 +119,9 @@
         </w:drawing>
       </w:r>
       <w:r>
+        <w:rPr>
+          <w:noProof/>
+        </w:rPr>
         <w:drawing>
           <wp:inline distT="0" distB="0" distL="0" distR="0" wp14:anchorId="644FAA96" wp14:editId="6C06B04A">
             <wp:extent cx="5573864" cy="1548891"/>
@@ -164,6 +170,9 @@
     </w:p>
     <w:p>
       <w:r>
+        <w:rPr>
+          <w:noProof/>
+        </w:rPr>
         <w:drawing>
           <wp:inline distT="0" distB="0" distL="0" distR="0" wp14:anchorId="3339B41B" wp14:editId="4C0BEE71">
             <wp:extent cx="5943600" cy="5208270"/>
@@ -201,6 +210,9 @@
         </w:drawing>
       </w:r>
       <w:r>
+        <w:rPr>
+          <w:noProof/>
+        </w:rPr>
         <w:drawing>
           <wp:inline distT="0" distB="0" distL="0" distR="0" wp14:anchorId="428CDAA7" wp14:editId="6A7329CC">
             <wp:extent cx="5943600" cy="1534795"/>
@@ -249,6 +261,9 @@
     </w:p>
     <w:p>
       <w:r>
+        <w:rPr>
+          <w:noProof/>
+        </w:rPr>
         <w:drawing>
           <wp:inline distT="0" distB="0" distL="0" distR="0" wp14:anchorId="265B46EE" wp14:editId="66776C19">
             <wp:extent cx="5518015" cy="5088835"/>
@@ -286,6 +301,9 @@
         </w:drawing>
       </w:r>
       <w:r>
+        <w:rPr>
+          <w:noProof/>
+        </w:rPr>
         <w:drawing>
           <wp:inline distT="0" distB="0" distL="0" distR="0" wp14:anchorId="68156FB4" wp14:editId="5CA01577">
             <wp:extent cx="5542059" cy="2749714"/>
@@ -325,6 +343,9 @@
     </w:p>
     <w:p>
       <w:r>
+        <w:rPr>
+          <w:noProof/>
+        </w:rPr>
         <w:lastRenderedPageBreak/>
         <w:drawing>
           <wp:inline distT="0" distB="0" distL="0" distR="0" wp14:anchorId="73F0A8B1" wp14:editId="73D61F58">
@@ -373,6 +394,9 @@
     </w:p>
     <w:p>
       <w:r>
+        <w:rPr>
+          <w:noProof/>
+        </w:rPr>
         <w:drawing>
           <wp:inline distT="0" distB="0" distL="0" distR="0" wp14:anchorId="0F72E124" wp14:editId="191B1365">
             <wp:extent cx="5943600" cy="5271135"/>
@@ -412,6 +436,9 @@
     </w:p>
     <w:p>
       <w:r>
+        <w:rPr>
+          <w:noProof/>
+        </w:rPr>
         <w:lastRenderedPageBreak/>
         <w:drawing>
           <wp:inline distT="0" distB="0" distL="0" distR="0" wp14:anchorId="25C29CE6" wp14:editId="3D1A2AC1">
@@ -452,6 +479,9 @@
     </w:p>
     <w:p>
       <w:r>
+        <w:rPr>
+          <w:noProof/>
+        </w:rPr>
         <w:lastRenderedPageBreak/>
         <w:drawing>
           <wp:inline distT="0" distB="0" distL="0" distR="0" wp14:anchorId="158A4E49" wp14:editId="6DB0738B">
@@ -490,6 +520,9 @@
         </w:drawing>
       </w:r>
       <w:r>
+        <w:rPr>
+          <w:noProof/>
+        </w:rPr>
         <w:drawing>
           <wp:inline distT="0" distB="0" distL="0" distR="0" wp14:anchorId="78D05D84" wp14:editId="1B380FC4">
             <wp:extent cx="4834393" cy="3620631"/>
@@ -538,6 +571,9 @@
     </w:p>
     <w:p>
       <w:r>
+        <w:rPr>
+          <w:noProof/>
+        </w:rPr>
         <w:drawing>
           <wp:inline distT="0" distB="0" distL="0" distR="0" wp14:anchorId="4E3AB37D" wp14:editId="4415A263">
             <wp:extent cx="5728456" cy="2989691"/>
@@ -575,6 +611,9 @@
         </w:drawing>
       </w:r>
       <w:r>
+        <w:rPr>
+          <w:noProof/>
+        </w:rPr>
         <w:drawing>
           <wp:inline distT="0" distB="0" distL="0" distR="0" wp14:anchorId="69B8345C" wp14:editId="02DE4709">
             <wp:extent cx="5732890" cy="1693530"/>
@@ -612,6 +651,9 @@
         </w:drawing>
       </w:r>
       <w:r>
+        <w:rPr>
+          <w:noProof/>
+        </w:rPr>
         <w:drawing>
           <wp:inline distT="0" distB="0" distL="0" distR="0" wp14:anchorId="627082FF" wp14:editId="4181BFA2">
             <wp:extent cx="5704940" cy="3140765"/>
@@ -660,6 +702,9 @@
     </w:p>
     <w:p>
       <w:r>
+        <w:rPr>
+          <w:noProof/>
+        </w:rPr>
         <w:drawing>
           <wp:inline distT="0" distB="0" distL="0" distR="0" wp14:anchorId="46F0017C" wp14:editId="6E41408F">
             <wp:extent cx="5943600" cy="3195955"/>
@@ -707,6 +752,9 @@
     </w:p>
     <w:p>
       <w:r>
+        <w:rPr>
+          <w:noProof/>
+        </w:rPr>
         <w:drawing>
           <wp:inline distT="0" distB="0" distL="0" distR="0" wp14:anchorId="452F15E7" wp14:editId="2F4F7652">
             <wp:extent cx="5943600" cy="3538220"/>
@@ -755,6 +803,9 @@
     </w:p>
     <w:p>
       <w:r>
+        <w:rPr>
+          <w:noProof/>
+        </w:rPr>
         <w:drawing>
           <wp:inline distT="0" distB="0" distL="0" distR="0" wp14:anchorId="55159D8D" wp14:editId="2F57E436">
             <wp:extent cx="5943600" cy="5527040"/>
@@ -794,6 +845,9 @@
     </w:p>
     <w:p>
       <w:r>
+        <w:rPr>
+          <w:noProof/>
+        </w:rPr>
         <w:lastRenderedPageBreak/>
         <w:drawing>
           <wp:inline distT="0" distB="0" distL="0" distR="0" wp14:anchorId="4CFAEBEE" wp14:editId="5A18FF1C">
@@ -832,6 +886,9 @@
         </w:drawing>
       </w:r>
       <w:r>
+        <w:rPr>
+          <w:noProof/>
+        </w:rPr>
         <w:drawing>
           <wp:inline distT="0" distB="0" distL="0" distR="0" wp14:anchorId="7717ECC9" wp14:editId="6D855BB2">
             <wp:extent cx="5943600" cy="2349500"/>
@@ -878,17 +935,14 @@
       </w:pPr>
       <w:r>
         <w:lastRenderedPageBreak/>
-        <w:t>8. Updating buttons based on selected item in TableView –</w:t>
-      </w:r>
-      <w:r>
-        <w:t xml:space="preserve"> </w:t>
-      </w:r>
-      <w:r>
-        <w:t>ChangeListener</w:t>
-      </w:r>
-    </w:p>
-    <w:p>
-      <w:r>
+        <w:t>8. Updating buttons based on selected item in TableView – ChangeListener</w:t>
+      </w:r>
+    </w:p>
+    <w:p>
+      <w:r>
+        <w:rPr>
+          <w:noProof/>
+        </w:rPr>
         <w:drawing>
           <wp:inline distT="0" distB="0" distL="0" distR="0" wp14:anchorId="25A9C16C" wp14:editId="00FEF1C1">
             <wp:extent cx="5943600" cy="3395345"/>
@@ -936,6 +990,9 @@
     </w:p>
     <w:p>
       <w:r>
+        <w:rPr>
+          <w:noProof/>
+        </w:rPr>
         <w:drawing>
           <wp:inline distT="0" distB="0" distL="0" distR="0" wp14:anchorId="58F5D589" wp14:editId="6205C785">
             <wp:extent cx="5943600" cy="1951990"/>
@@ -980,19 +1037,16 @@
       </w:pPr>
       <w:r>
         <w:lastRenderedPageBreak/>
-        <w:t>12. Sort media in the cart</w:t>
-      </w:r>
-    </w:p>
-    <w:p>
-      <w:r>
-        <w:rPr>
-          <w:noProof/>
-        </w:rPr>
+        <w:t>11.Complete the Aims GUI application</w:t>
+      </w:r>
+    </w:p>
+    <w:p>
+      <w:r>
         <w:drawing>
-          <wp:inline distT="0" distB="0" distL="0" distR="0" wp14:anchorId="27AF7BC4" wp14:editId="12401A1A">
-            <wp:extent cx="5943600" cy="2126615"/>
-            <wp:effectExtent l="0" t="0" r="0" b="6985"/>
-            <wp:docPr id="380078176" name="Picture 1"/>
+          <wp:inline distT="0" distB="0" distL="0" distR="0" wp14:anchorId="51CD8482" wp14:editId="3AE9F100">
+            <wp:extent cx="4907278" cy="4184294"/>
+            <wp:effectExtent l="0" t="0" r="8255" b="6985"/>
+            <wp:docPr id="428492715" name="Picture 1"/>
             <wp:cNvGraphicFramePr>
               <a:graphicFrameLocks xmlns:a="http://schemas.openxmlformats.org/drawingml/2006/main" noChangeAspect="1"/>
             </wp:cNvGraphicFramePr>
@@ -1000,7 +1054,7 @@
               <a:graphicData uri="http://schemas.openxmlformats.org/drawingml/2006/picture">
                 <pic:pic xmlns:pic="http://schemas.openxmlformats.org/drawingml/2006/picture">
                   <pic:nvPicPr>
-                    <pic:cNvPr id="380078176" name=""/>
+                    <pic:cNvPr id="428492715" name=""/>
                     <pic:cNvPicPr/>
                   </pic:nvPicPr>
                   <pic:blipFill>
@@ -1012,7 +1066,7 @@
                   <pic:spPr>
                     <a:xfrm>
                       <a:off x="0" y="0"/>
-                      <a:ext cx="5943600" cy="2126615"/>
+                      <a:ext cx="4914834" cy="4190737"/>
                     </a:xfrm>
                     <a:prstGeom prst="rect">
                       <a:avLst/>
@@ -1025,14 +1079,11 @@
         </w:drawing>
       </w:r>
       <w:r>
-        <w:rPr>
-          <w:noProof/>
-        </w:rPr>
         <w:drawing>
-          <wp:inline distT="0" distB="0" distL="0" distR="0" wp14:anchorId="25074A25" wp14:editId="6CA73835">
-            <wp:extent cx="5943600" cy="2115820"/>
-            <wp:effectExtent l="0" t="0" r="0" b="0"/>
-            <wp:docPr id="271820439" name="Picture 1" descr="A picture containing text, screenshot, software, multimedia software&#10;&#10;Description automatically generated"/>
+          <wp:inline distT="0" distB="0" distL="0" distR="0" wp14:anchorId="4E8925A6" wp14:editId="2C296071">
+            <wp:extent cx="4886554" cy="3645598"/>
+            <wp:effectExtent l="0" t="0" r="9525" b="0"/>
+            <wp:docPr id="1724719143" name="Picture 1" descr="A screenshot of a computer&#10;&#10;Description automatically generated"/>
             <wp:cNvGraphicFramePr>
               <a:graphicFrameLocks xmlns:a="http://schemas.openxmlformats.org/drawingml/2006/main" noChangeAspect="1"/>
             </wp:cNvGraphicFramePr>
@@ -1040,7 +1091,7 @@
               <a:graphicData uri="http://schemas.openxmlformats.org/drawingml/2006/picture">
                 <pic:pic xmlns:pic="http://schemas.openxmlformats.org/drawingml/2006/picture">
                   <pic:nvPicPr>
-                    <pic:cNvPr id="271820439" name="Picture 1" descr="A picture containing text, screenshot, software, multimedia software&#10;&#10;Description automatically generated"/>
+                    <pic:cNvPr id="1724719143" name="Picture 1" descr="A screenshot of a computer&#10;&#10;Description automatically generated"/>
                     <pic:cNvPicPr/>
                   </pic:nvPicPr>
                   <pic:blipFill>
@@ -1052,7 +1103,7 @@
                   <pic:spPr>
                     <a:xfrm>
                       <a:off x="0" y="0"/>
-                      <a:ext cx="5943600" cy="2115820"/>
+                      <a:ext cx="4900758" cy="3656195"/>
                     </a:xfrm>
                     <a:prstGeom prst="rect">
                       <a:avLst/>
@@ -1064,15 +1115,15 @@
           </wp:inline>
         </w:drawing>
       </w:r>
-      <w:r>
-        <w:rPr>
-          <w:noProof/>
-        </w:rPr>
+    </w:p>
+    <w:p>
+      <w:r>
+        <w:lastRenderedPageBreak/>
         <w:drawing>
-          <wp:inline distT="0" distB="0" distL="0" distR="0" wp14:anchorId="2FC843B2" wp14:editId="7F1F854B">
-            <wp:extent cx="5943600" cy="1977390"/>
-            <wp:effectExtent l="0" t="0" r="0" b="3810"/>
-            <wp:docPr id="1717517028" name="Picture 1" descr="A screenshot of a computer program&#10;&#10;Description automatically generated with low confidence"/>
+          <wp:inline distT="0" distB="0" distL="0" distR="0" wp14:anchorId="5002B64C" wp14:editId="21E26737">
+            <wp:extent cx="4295990" cy="4023360"/>
+            <wp:effectExtent l="0" t="0" r="9525" b="0"/>
+            <wp:docPr id="38723031" name="Picture 1" descr="A screen shot of a computer&#10;&#10;Description automatically generated with medium confidence"/>
             <wp:cNvGraphicFramePr>
               <a:graphicFrameLocks xmlns:a="http://schemas.openxmlformats.org/drawingml/2006/main" noChangeAspect="1"/>
             </wp:cNvGraphicFramePr>
@@ -1080,7 +1131,7 @@
               <a:graphicData uri="http://schemas.openxmlformats.org/drawingml/2006/picture">
                 <pic:pic xmlns:pic="http://schemas.openxmlformats.org/drawingml/2006/picture">
                   <pic:nvPicPr>
-                    <pic:cNvPr id="1717517028" name="Picture 1" descr="A screenshot of a computer program&#10;&#10;Description automatically generated with low confidence"/>
+                    <pic:cNvPr id="38723031" name="Picture 1" descr="A screen shot of a computer&#10;&#10;Description automatically generated with medium confidence"/>
                     <pic:cNvPicPr/>
                   </pic:nvPicPr>
                   <pic:blipFill>
@@ -1092,7 +1143,7 @@
                   <pic:spPr>
                     <a:xfrm>
                       <a:off x="0" y="0"/>
-                      <a:ext cx="5943600" cy="1977390"/>
+                      <a:ext cx="4313858" cy="4040094"/>
                     </a:xfrm>
                     <a:prstGeom prst="rect">
                       <a:avLst/>
@@ -1104,32 +1155,12 @@
           </wp:inline>
         </w:drawing>
       </w:r>
-    </w:p>
-    <w:p/>
-    <w:p/>
-    <w:p/>
-    <w:p/>
-    <w:p/>
-    <w:p/>
-    <w:p>
-      <w:pPr>
-        <w:pStyle w:val="Heading2"/>
-      </w:pPr>
-      <w:r>
-        <w:lastRenderedPageBreak/>
-        <w:t>13. Create a complete console application in the Aims class</w:t>
-      </w:r>
-    </w:p>
-    <w:p>
-      <w:r>
-        <w:rPr>
-          <w:noProof/>
-        </w:rPr>
+      <w:r>
         <w:drawing>
-          <wp:inline distT="0" distB="0" distL="0" distR="0" wp14:anchorId="60D04C99" wp14:editId="20015F5B">
-            <wp:extent cx="5105031" cy="3962400"/>
-            <wp:effectExtent l="0" t="0" r="635" b="0"/>
-            <wp:docPr id="1389414897" name="Picture 1" descr="A screenshot of a computer&#10;&#10;Description automatically generated"/>
+          <wp:inline distT="0" distB="0" distL="0" distR="0" wp14:anchorId="4D42C065" wp14:editId="74600D6B">
+            <wp:extent cx="4323283" cy="3874326"/>
+            <wp:effectExtent l="0" t="0" r="1270" b="0"/>
+            <wp:docPr id="258536380" name="Picture 1" descr="A screen shot of a computer program&#10;&#10;Description automatically generated with medium confidence"/>
             <wp:cNvGraphicFramePr>
               <a:graphicFrameLocks xmlns:a="http://schemas.openxmlformats.org/drawingml/2006/main" noChangeAspect="1"/>
             </wp:cNvGraphicFramePr>
@@ -1137,7 +1168,7 @@
               <a:graphicData uri="http://schemas.openxmlformats.org/drawingml/2006/picture">
                 <pic:pic xmlns:pic="http://schemas.openxmlformats.org/drawingml/2006/picture">
                   <pic:nvPicPr>
-                    <pic:cNvPr id="1389414897" name="Picture 1" descr="A screenshot of a computer&#10;&#10;Description automatically generated"/>
+                    <pic:cNvPr id="258536380" name="Picture 1" descr="A screen shot of a computer program&#10;&#10;Description automatically generated with medium confidence"/>
                     <pic:cNvPicPr/>
                   </pic:nvPicPr>
                   <pic:blipFill>
@@ -1149,7 +1180,7 @@
                   <pic:spPr>
                     <a:xfrm>
                       <a:off x="0" y="0"/>
-                      <a:ext cx="5106521" cy="3963557"/>
+                      <a:ext cx="4332186" cy="3882304"/>
                     </a:xfrm>
                     <a:prstGeom prst="rect">
                       <a:avLst/>
@@ -1161,15 +1192,16 @@
           </wp:inline>
         </w:drawing>
       </w:r>
-      <w:r>
-        <w:rPr>
-          <w:noProof/>
-        </w:rPr>
+    </w:p>
+    <w:p/>
+    <w:p>
+      <w:r>
+        <w:lastRenderedPageBreak/>
         <w:drawing>
-          <wp:inline distT="0" distB="0" distL="0" distR="0" wp14:anchorId="14944498" wp14:editId="1A588D3A">
-            <wp:extent cx="5092700" cy="3993633"/>
+          <wp:inline distT="0" distB="0" distL="0" distR="0" wp14:anchorId="5758F587" wp14:editId="0C834E25">
+            <wp:extent cx="5943600" cy="2317115"/>
             <wp:effectExtent l="0" t="0" r="0" b="6985"/>
-            <wp:docPr id="650186603" name="Picture 1" descr="A screenshot of a computer program&#10;&#10;Description automatically generated with medium confidence"/>
+            <wp:docPr id="121189978" name="Picture 1" descr="A screenshot of a computer&#10;&#10;Description automatically generated"/>
             <wp:cNvGraphicFramePr>
               <a:graphicFrameLocks xmlns:a="http://schemas.openxmlformats.org/drawingml/2006/main" noChangeAspect="1"/>
             </wp:cNvGraphicFramePr>
@@ -1177,7 +1209,7 @@
               <a:graphicData uri="http://schemas.openxmlformats.org/drawingml/2006/picture">
                 <pic:pic xmlns:pic="http://schemas.openxmlformats.org/drawingml/2006/picture">
                   <pic:nvPicPr>
-                    <pic:cNvPr id="650186603" name="Picture 1" descr="A screenshot of a computer program&#10;&#10;Description automatically generated with medium confidence"/>
+                    <pic:cNvPr id="121189978" name="Picture 1" descr="A screenshot of a computer&#10;&#10;Description automatically generated"/>
                     <pic:cNvPicPr/>
                   </pic:nvPicPr>
                   <pic:blipFill>
@@ -1189,7 +1221,7 @@
                   <pic:spPr>
                     <a:xfrm>
                       <a:off x="0" y="0"/>
-                      <a:ext cx="5105589" cy="4003740"/>
+                      <a:ext cx="5943600" cy="2317115"/>
                     </a:xfrm>
                     <a:prstGeom prst="rect">
                       <a:avLst/>
@@ -1201,22 +1233,36 @@
           </wp:inline>
         </w:drawing>
       </w:r>
-      <w:r>
+    </w:p>
+    <w:p>
+      <w:pPr>
+        <w:pStyle w:val="Heading2"/>
+      </w:pPr>
+      <w:r>
+        <w:t>13.Create a class which inherits from Exception</w:t>
+      </w:r>
+    </w:p>
+    <w:p>
+      <w:pPr>
         <w:rPr>
           <w:noProof/>
         </w:rPr>
-        <w:t xml:space="preserve"> </w:t>
-      </w:r>
+      </w:pPr>
       <w:r>
         <w:rPr>
           <w:noProof/>
         </w:rPr>
-        <w:lastRenderedPageBreak/>
+        <w:t xml:space="preserve">  </w:t>
+      </w:r>
+      <w:r>
+        <w:rPr>
+          <w:noProof/>
+        </w:rPr>
         <w:drawing>
-          <wp:inline distT="0" distB="0" distL="0" distR="0" wp14:anchorId="250A7D6A" wp14:editId="5C815B8B">
-            <wp:extent cx="5441950" cy="4236117"/>
-            <wp:effectExtent l="0" t="0" r="6350" b="0"/>
-            <wp:docPr id="10486696" name="Picture 1" descr="A screenshot of a computer&#10;&#10;Description automatically generated"/>
+          <wp:inline distT="0" distB="0" distL="0" distR="0" wp14:anchorId="3DAF5EB5" wp14:editId="5C471980">
+            <wp:extent cx="5186477" cy="1417969"/>
+            <wp:effectExtent l="0" t="0" r="0" b="0"/>
+            <wp:docPr id="185738770" name="Picture 1" descr="A screenshot of a computer&#10;&#10;Description automatically generated with medium confidence"/>
             <wp:cNvGraphicFramePr>
               <a:graphicFrameLocks xmlns:a="http://schemas.openxmlformats.org/drawingml/2006/main" noChangeAspect="1"/>
             </wp:cNvGraphicFramePr>
@@ -1224,7 +1270,7 @@
               <a:graphicData uri="http://schemas.openxmlformats.org/drawingml/2006/picture">
                 <pic:pic xmlns:pic="http://schemas.openxmlformats.org/drawingml/2006/picture">
                   <pic:nvPicPr>
-                    <pic:cNvPr id="10486696" name="Picture 1" descr="A screenshot of a computer&#10;&#10;Description automatically generated"/>
+                    <pic:cNvPr id="185738770" name="Picture 1" descr="A screenshot of a computer&#10;&#10;Description automatically generated with medium confidence"/>
                     <pic:cNvPicPr/>
                   </pic:nvPicPr>
                   <pic:blipFill>
@@ -1236,7 +1282,7 @@
                   <pic:spPr>
                     <a:xfrm>
                       <a:off x="0" y="0"/>
-                      <a:ext cx="5463246" cy="4252694"/>
+                      <a:ext cx="5225740" cy="1428703"/>
                     </a:xfrm>
                     <a:prstGeom prst="rect">
                       <a:avLst/>
@@ -1252,17 +1298,11 @@
         <w:rPr>
           <w:noProof/>
         </w:rPr>
-        <w:t xml:space="preserve"> </w:t>
-      </w:r>
-      <w:r>
-        <w:rPr>
-          <w:noProof/>
-        </w:rPr>
         <w:drawing>
-          <wp:inline distT="0" distB="0" distL="0" distR="0" wp14:anchorId="24461047" wp14:editId="18B1DEAE">
-            <wp:extent cx="5422900" cy="3896841"/>
-            <wp:effectExtent l="0" t="0" r="6350" b="8890"/>
-            <wp:docPr id="447491941" name="Picture 1" descr="A screenshot of a computer&#10;&#10;Description automatically generated"/>
+          <wp:inline distT="0" distB="0" distL="0" distR="0" wp14:anchorId="510D23B0" wp14:editId="0DFA49DA">
+            <wp:extent cx="5266944" cy="1456850"/>
+            <wp:effectExtent l="0" t="0" r="0" b="0"/>
+            <wp:docPr id="1346991685" name="Picture 1" descr="A picture containing text, multimedia software, software, screenshot&#10;&#10;Description automatically generated"/>
             <wp:cNvGraphicFramePr>
               <a:graphicFrameLocks xmlns:a="http://schemas.openxmlformats.org/drawingml/2006/main" noChangeAspect="1"/>
             </wp:cNvGraphicFramePr>
@@ -1270,7 +1310,7 @@
               <a:graphicData uri="http://schemas.openxmlformats.org/drawingml/2006/picture">
                 <pic:pic xmlns:pic="http://schemas.openxmlformats.org/drawingml/2006/picture">
                   <pic:nvPicPr>
-                    <pic:cNvPr id="447491941" name="Picture 1" descr="A screenshot of a computer&#10;&#10;Description automatically generated"/>
+                    <pic:cNvPr id="1346991685" name="Picture 1" descr="A picture containing text, multimedia software, software, screenshot&#10;&#10;Description automatically generated"/>
                     <pic:cNvPicPr/>
                   </pic:nvPicPr>
                   <pic:blipFill>
@@ -1282,7 +1322,7 @@
                   <pic:spPr>
                     <a:xfrm>
                       <a:off x="0" y="0"/>
-                      <a:ext cx="5435813" cy="3906120"/>
+                      <a:ext cx="5290186" cy="1463279"/>
                     </a:xfrm>
                     <a:prstGeom prst="rect">
                       <a:avLst/>
@@ -1294,10 +1334,50 @@
           </wp:inline>
         </w:drawing>
       </w:r>
+      <w:r>
+        <w:rPr>
+          <w:noProof/>
+        </w:rPr>
+        <w:drawing>
+          <wp:inline distT="0" distB="0" distL="0" distR="0" wp14:anchorId="4273F2FD" wp14:editId="271DF771">
+            <wp:extent cx="5266690" cy="2323872"/>
+            <wp:effectExtent l="0" t="0" r="0" b="635"/>
+            <wp:docPr id="20064942" name="Picture 1" descr="A screen shot of a computer program&#10;&#10;Description automatically generated with low confidence"/>
+            <wp:cNvGraphicFramePr>
+              <a:graphicFrameLocks xmlns:a="http://schemas.openxmlformats.org/drawingml/2006/main" noChangeAspect="1"/>
+            </wp:cNvGraphicFramePr>
+            <a:graphic xmlns:a="http://schemas.openxmlformats.org/drawingml/2006/main">
+              <a:graphicData uri="http://schemas.openxmlformats.org/drawingml/2006/picture">
+                <pic:pic xmlns:pic="http://schemas.openxmlformats.org/drawingml/2006/picture">
+                  <pic:nvPicPr>
+                    <pic:cNvPr id="20064942" name="Picture 1" descr="A screen shot of a computer program&#10;&#10;Description automatically generated with low confidence"/>
+                    <pic:cNvPicPr/>
+                  </pic:nvPicPr>
+                  <pic:blipFill>
+                    <a:blip r:embed="rId38"/>
+                    <a:stretch>
+                      <a:fillRect/>
+                    </a:stretch>
+                  </pic:blipFill>
+                  <pic:spPr>
+                    <a:xfrm>
+                      <a:off x="0" y="0"/>
+                      <a:ext cx="5291869" cy="2334982"/>
+                    </a:xfrm>
+                    <a:prstGeom prst="rect">
+                      <a:avLst/>
+                    </a:prstGeom>
+                  </pic:spPr>
+                </pic:pic>
+              </a:graphicData>
+            </a:graphic>
+          </wp:inline>
+        </w:drawing>
+      </w:r>
     </w:p>
     <w:sectPr>
-      <w:headerReference w:type="default" r:id="rId38"/>
-      <w:footerReference w:type="default" r:id="rId39"/>
+      <w:headerReference w:type="default" r:id="rId39"/>
+      <w:footerReference w:type="default" r:id="rId40"/>
       <w:pgSz w:w="12240" w:h="15840"/>
       <w:pgMar w:top="1440" w:right="1440" w:bottom="1440" w:left="1440" w:header="720" w:footer="720" w:gutter="0"/>
       <w:cols w:space="720"/>
@@ -3283,9 +3363,12 @@
 </file>
 
 <file path=customXml/item1.xml><?xml version="1.0" encoding="utf-8"?>
-<p:properties xmlns:p="http://schemas.microsoft.com/office/2006/metadata/properties" xmlns:xsi="http://www.w3.org/2001/XMLSchema-instance" xmlns:pc="http://schemas.microsoft.com/office/infopath/2007/PartnerControls">
-  <documentManagement/>
-</p:properties>
+<?mso-contentType ?>
+<FormTemplates xmlns="http://schemas.microsoft.com/sharepoint/v3/contenttype/forms">
+  <Display>DocumentLibraryForm</Display>
+  <Edit>DocumentLibraryForm</Edit>
+  <New>DocumentLibraryForm</New>
+</FormTemplates>
 </file>
 
 <file path=customXml/item2.xml><?xml version="1.0" encoding="utf-8"?>
@@ -3403,19 +3486,15 @@
 </file>
 
 <file path=customXml/item3.xml><?xml version="1.0" encoding="utf-8"?>
-<?mso-contentType ?>
-<FormTemplates xmlns="http://schemas.microsoft.com/sharepoint/v3/contenttype/forms">
-  <Display>DocumentLibraryForm</Display>
-  <Edit>DocumentLibraryForm</Edit>
-  <New>DocumentLibraryForm</New>
-</FormTemplates>
+<p:properties xmlns:p="http://schemas.microsoft.com/office/2006/metadata/properties" xmlns:xsi="http://www.w3.org/2001/XMLSchema-instance" xmlns:pc="http://schemas.microsoft.com/office/infopath/2007/PartnerControls">
+  <documentManagement/>
+</p:properties>
 </file>
 
 <file path=customXml/itemProps1.xml><?xml version="1.0" encoding="utf-8"?>
-<ds:datastoreItem xmlns:ds="http://schemas.openxmlformats.org/officeDocument/2006/customXml" ds:itemID="{FCEF9430-EC9D-42C7-B76D-A164A798BAFB}">
+<ds:datastoreItem xmlns:ds="http://schemas.openxmlformats.org/officeDocument/2006/customXml" ds:itemID="{86FF6FC8-87AC-4DA5-8397-457A83B7CFC8}">
   <ds:schemaRefs>
-    <ds:schemaRef ds:uri="http://schemas.microsoft.com/office/2006/metadata/properties"/>
-    <ds:schemaRef ds:uri="http://schemas.microsoft.com/office/infopath/2007/PartnerControls"/>
+    <ds:schemaRef ds:uri="http://schemas.microsoft.com/sharepoint/v3/contenttype/forms"/>
   </ds:schemaRefs>
 </ds:datastoreItem>
 </file>
@@ -3437,9 +3516,10 @@
 </file>
 
 <file path=customXml/itemProps3.xml><?xml version="1.0" encoding="utf-8"?>
-<ds:datastoreItem xmlns:ds="http://schemas.openxmlformats.org/officeDocument/2006/customXml" ds:itemID="{86FF6FC8-87AC-4DA5-8397-457A83B7CFC8}">
+<ds:datastoreItem xmlns:ds="http://schemas.openxmlformats.org/officeDocument/2006/customXml" ds:itemID="{FCEF9430-EC9D-42C7-B76D-A164A798BAFB}">
   <ds:schemaRefs>
-    <ds:schemaRef ds:uri="http://schemas.microsoft.com/sharepoint/v3/contenttype/forms"/>
+    <ds:schemaRef ds:uri="http://schemas.microsoft.com/office/2006/metadata/properties"/>
+    <ds:schemaRef ds:uri="http://schemas.microsoft.com/office/infopath/2007/PartnerControls"/>
   </ds:schemaRefs>
 </ds:datastoreItem>
 </file>